--- a/4_Улучшенный текст (полный).docx
+++ b/4_Улучшенный текст (полный).docx
@@ -435,33 +435,31 @@
           <w:lang w:eastAsia="ru-RU"/>
           <w14:ligatures w14:val="none"/>
         </w:rPr>
-        <w:t xml:space="preserve">Автоматическая обработка письменного текста, включая автоиндексирование и морфологический анализ структур словоформ. Решаемые задачи включают выделение словоформ из текста, распознавание слов и их нормализацию. Для этого используются автоматические словари и информационно-поисковые тезаурусы, которые содержат информацию </w:t>
-      </w:r>
-      <w:proofErr w:type="gramStart"/>
-      <w:r>
-        <w:rPr>
-          <w:rFonts w:ascii="Open Sans" w:eastAsia="Times New Roman" w:hAnsi="Open Sans" w:cs="Open Sans"/>
-          <w:color w:val="333333"/>
-          <w:kern w:val="0"/>
-          <w:sz w:val="24"/>
-          <w:szCs w:val="24"/>
-          <w:lang w:eastAsia="ru-RU"/>
-          <w14:ligatures w14:val="none"/>
-        </w:rPr>
-        <w:t>о отношениях</w:t>
-      </w:r>
-      <w:proofErr w:type="gramEnd"/>
-      <w:r>
-        <w:rPr>
-          <w:rFonts w:ascii="Open Sans" w:eastAsia="Times New Roman" w:hAnsi="Open Sans" w:cs="Open Sans"/>
-          <w:color w:val="333333"/>
-          <w:kern w:val="0"/>
-          <w:sz w:val="24"/>
-          <w:szCs w:val="24"/>
-          <w:lang w:eastAsia="ru-RU"/>
-          <w14:ligatures w14:val="none"/>
-        </w:rPr>
-        <w:t xml:space="preserve"> между словами.</w:t>
+        <w:t>Автоматическая обработка письменного текста, включая автоиндексирование и морфологический анализ структур словоформ. Решаемые задачи включают выделение словоформ из текста, распознавание слов и их нормализацию. Для этого используются автоматические словари и информационно-поисковые тезаурусы, которые содержат информацию о</w:t>
+      </w:r>
+      <w:r>
+        <w:rPr>
+          <w:rFonts w:ascii="Open Sans" w:eastAsia="Times New Roman" w:hAnsi="Open Sans" w:cs="Open Sans"/>
+          <w:color w:val="333333"/>
+          <w:kern w:val="0"/>
+          <w:sz w:val="24"/>
+          <w:szCs w:val="24"/>
+          <w:lang w:eastAsia="ru-RU"/>
+          <w14:ligatures w14:val="none"/>
+        </w:rPr>
+        <w:t>б</w:t>
+      </w:r>
+      <w:r>
+        <w:rPr>
+          <w:rFonts w:ascii="Open Sans" w:eastAsia="Times New Roman" w:hAnsi="Open Sans" w:cs="Open Sans"/>
+          <w:color w:val="333333"/>
+          <w:kern w:val="0"/>
+          <w:sz w:val="24"/>
+          <w:szCs w:val="24"/>
+          <w:lang w:eastAsia="ru-RU"/>
+          <w14:ligatures w14:val="none"/>
+        </w:rPr>
+        <w:t xml:space="preserve"> отношениях между словами.</w:t>
       </w:r>
     </w:p>
     <w:p>
